--- a/Documentation/Documentation.docx
+++ b/Documentation/Documentation.docx
@@ -5,104 +5,60 @@
     <w:p>
       <w:pPr>
         <w:pStyle w:val="Titre"/>
-        <w:jc w:val="center"/>
-        <w:rPr>
-          <w:rFonts w:ascii="Arial" w:hAnsi="Arial" w:cs="Arial"/>
-          <w:color w:val="4472C4" w:themeColor="accent1"/>
-          <w:sz w:val="96"/>
-          <w:szCs w:val="96"/>
-        </w:rPr>
       </w:pPr>
     </w:p>
     <w:p>
       <w:pPr>
         <w:pStyle w:val="Titre"/>
-        <w:jc w:val="center"/>
-        <w:rPr>
-          <w:rFonts w:ascii="Arial" w:hAnsi="Arial" w:cs="Arial"/>
-          <w:color w:val="4472C4" w:themeColor="accent1"/>
-          <w:sz w:val="96"/>
-          <w:szCs w:val="96"/>
-        </w:rPr>
       </w:pPr>
     </w:p>
     <w:p>
       <w:pPr>
         <w:pStyle w:val="Titre"/>
-        <w:jc w:val="center"/>
-        <w:rPr>
-          <w:rFonts w:ascii="Arial" w:hAnsi="Arial" w:cs="Arial"/>
-          <w:color w:val="4472C4" w:themeColor="accent1"/>
-          <w:sz w:val="144"/>
-          <w:szCs w:val="144"/>
-        </w:rPr>
       </w:pPr>
     </w:p>
     <w:p>
       <w:pPr>
         <w:pStyle w:val="Titre"/>
-        <w:jc w:val="center"/>
-        <w:rPr>
-          <w:rFonts w:ascii="Arial" w:hAnsi="Arial" w:cs="Arial"/>
-          <w:color w:val="4472C4" w:themeColor="accent1"/>
-          <w:sz w:val="96"/>
-          <w:szCs w:val="96"/>
-        </w:rPr>
       </w:pPr>
       <w:r>
-        <w:rPr>
-          <w:rFonts w:ascii="Arial" w:hAnsi="Arial" w:cs="Arial"/>
-          <w:color w:val="4472C4" w:themeColor="accent1"/>
-          <w:sz w:val="96"/>
-          <w:szCs w:val="96"/>
-        </w:rPr>
         <w:t xml:space="preserve">Documentation </w:t>
       </w:r>
     </w:p>
     <w:p>
       <w:pPr>
         <w:pStyle w:val="Titre"/>
-        <w:jc w:val="center"/>
-        <w:rPr>
-          <w:rFonts w:ascii="Arial" w:hAnsi="Arial" w:cs="Arial"/>
-          <w:color w:val="4472C4" w:themeColor="accent1"/>
-          <w:sz w:val="96"/>
-          <w:szCs w:val="96"/>
-        </w:rPr>
       </w:pPr>
       <w:r>
-        <w:rPr>
-          <w:rFonts w:ascii="Arial" w:hAnsi="Arial" w:cs="Arial"/>
-          <w:color w:val="4472C4" w:themeColor="accent1"/>
-          <w:sz w:val="96"/>
-          <w:szCs w:val="96"/>
-        </w:rPr>
         <w:t>Du projet TPI</w:t>
       </w:r>
     </w:p>
     <w:p>
       <w:pPr>
         <w:rPr>
-          <w:rFonts w:ascii="Arial" w:eastAsiaTheme="majorEastAsia" w:hAnsi="Arial" w:cs="Arial"/>
-          <w:color w:val="4472C4" w:themeColor="accent1"/>
+          <w:rFonts w:eastAsiaTheme="majorEastAsia"/>
           <w:spacing w:val="-10"/>
           <w:kern w:val="28"/>
-          <w:sz w:val="96"/>
-          <w:szCs w:val="96"/>
+        </w:rPr>
+      </w:pPr>
+      <w:r>
+        <w:br w:type="page"/>
+      </w:r>
+    </w:p>
+    <w:p>
+      <w:pPr>
+        <w:rPr>
+          <w:b/>
+          <w:bCs/>
+          <w:u w:val="single"/>
         </w:rPr>
       </w:pPr>
       <w:r>
         <w:rPr>
-          <w:rFonts w:ascii="Arial" w:hAnsi="Arial" w:cs="Arial"/>
-          <w:color w:val="4472C4" w:themeColor="accent1"/>
-          <w:sz w:val="96"/>
-          <w:szCs w:val="96"/>
+          <w:b/>
+          <w:bCs/>
+          <w:u w:val="single"/>
         </w:rPr>
-        <w:br w:type="page"/>
-      </w:r>
-    </w:p>
-    <w:p>
-      <w:r>
         <w:lastRenderedPageBreak/>
         <w:t>Création du MCD</w:t>
       </w:r>
@@ -112,7 +68,6 @@
         <w:t>Pour la création du MCD dans l’entité « compte » j’ai ajouté « statusDuCompte » en booléen pour pouvoir faire la validation du compte pour les administrateurs (temps que le compte n’est pas validé on ne peut pas se connecter)</w:t>
       </w:r>
     </w:p>
-    <w:p/>
     <w:sectPr>
       <w:pgSz w:w="11906" w:h="16838"/>
       <w:pgMar w:top="1417" w:right="1417" w:bottom="1417" w:left="1417" w:header="708" w:footer="708" w:gutter="0"/>
@@ -527,6 +482,7 @@
   <w:style w:type="paragraph" w:default="1" w:styleId="Normal">
     <w:name w:val="Normal"/>
     <w:qFormat/>
+    <w:rsid w:val="003325AE"/>
   </w:style>
   <w:style w:type="paragraph" w:styleId="Titre1">
     <w:name w:val="heading 1"/>
